--- a/Project 1_Summary.docx
+++ b/Project 1_Summary.docx
@@ -88,40 +88,11 @@
           <w:lang w:val="es-PR"/>
         </w:rPr>
       </w:pPr>
-      <w:proofErr w:type="spellStart"/>
       <w:r>
         <w:rPr>
           <w:lang w:val="es-PR"/>
         </w:rPr>
-        <w:t>Felix</w:t>
-      </w:r>
-      <w:proofErr w:type="spellEnd"/>
-      <w:r>
-        <w:rPr>
-          <w:lang w:val="es-PR"/>
-        </w:rPr>
-        <w:t xml:space="preserve"> </w:t>
-      </w:r>
-      <w:proofErr w:type="spellStart"/>
-      <w:r>
-        <w:rPr>
-          <w:lang w:val="es-PR"/>
-        </w:rPr>
-        <w:t>Gonzalez</w:t>
-      </w:r>
-      <w:proofErr w:type="spellEnd"/>
-      <w:r>
-        <w:rPr>
-          <w:lang w:val="es-PR"/>
-        </w:rPr>
-        <w:t xml:space="preserve">, </w:t>
-      </w:r>
-      <w:proofErr w:type="spellStart"/>
-      <w:r>
-        <w:rPr>
-          <w:lang w:val="es-PR"/>
-        </w:rPr>
-        <w:t>Shah</w:t>
+        <w:t>Felix Gonzalez, Shah</w:t>
       </w:r>
       <w:r>
         <w:rPr>
@@ -133,28 +104,7 @@
         <w:rPr>
           <w:lang w:val="es-PR"/>
         </w:rPr>
-        <w:t>awaz</w:t>
-      </w:r>
-      <w:proofErr w:type="spellEnd"/>
-      <w:r>
-        <w:rPr>
-          <w:lang w:val="es-PR"/>
-        </w:rPr>
-        <w:t xml:space="preserve"> Khan, </w:t>
-      </w:r>
-      <w:proofErr w:type="spellStart"/>
-      <w:r>
-        <w:rPr>
-          <w:lang w:val="es-PR"/>
-        </w:rPr>
-        <w:t>Jesus</w:t>
-      </w:r>
-      <w:proofErr w:type="spellEnd"/>
-      <w:r>
-        <w:rPr>
-          <w:lang w:val="es-PR"/>
-        </w:rPr>
-        <w:t xml:space="preserve"> Jasso, Brian Glaude</w:t>
+        <w:t>awaz Khan, Jesus Jasso, Brian Glaude</w:t>
       </w:r>
     </w:p>
     <w:p>
@@ -503,6 +453,202 @@
     <w:p>
       <w:pPr>
         <w:pStyle w:val="NoSpacing"/>
+      </w:pPr>
+    </w:p>
+    <w:p>
+      <w:pPr>
+        <w:pStyle w:val="NoSpacing"/>
+      </w:pPr>
+    </w:p>
+    <w:p>
+      <w:pPr>
+        <w:pStyle w:val="NoSpacing"/>
+      </w:pPr>
+    </w:p>
+    <w:p>
+      <w:pPr>
+        <w:pStyle w:val="NoSpacing"/>
+      </w:pPr>
+    </w:p>
+    <w:p>
+      <w:pPr>
+        <w:pStyle w:val="NoSpacing"/>
+      </w:pPr>
+    </w:p>
+    <w:p>
+      <w:pPr>
+        <w:pStyle w:val="NoSpacing"/>
+      </w:pPr>
+    </w:p>
+    <w:p>
+      <w:pPr>
+        <w:pStyle w:val="NoSpacing"/>
+      </w:pPr>
+    </w:p>
+    <w:p>
+      <w:pPr>
+        <w:pStyle w:val="NoSpacing"/>
+      </w:pPr>
+      <w:r>
+        <w:lastRenderedPageBreak/>
+        <w:t>Other questions:</w:t>
+      </w:r>
+    </w:p>
+    <w:p>
+      <w:pPr>
+        <w:pStyle w:val="NoSpacing"/>
+      </w:pPr>
+    </w:p>
+    <w:p>
+      <w:pPr>
+        <w:pStyle w:val="NoSpacing"/>
+        <w:numPr>
+          <w:ilvl w:val="0"/>
+          <w:numId w:val="2"/>
+        </w:numPr>
+      </w:pPr>
+      <w:r>
+        <w:t xml:space="preserve">What is your ultimate goal in trying to Correlate stores to state income </w:t>
+      </w:r>
+      <w:r>
+        <w:t>level?</w:t>
+      </w:r>
+    </w:p>
+    <w:p>
+      <w:pPr>
+        <w:pStyle w:val="NoSpacing"/>
+        <w:numPr>
+          <w:ilvl w:val="1"/>
+          <w:numId w:val="2"/>
+        </w:numPr>
+      </w:pPr>
+      <w:r>
+        <w:t>The ultimate goal is to try to identify if more population correlates to more stores.</w:t>
+      </w:r>
+    </w:p>
+    <w:p>
+      <w:pPr>
+        <w:pStyle w:val="NoSpacing"/>
+        <w:numPr>
+          <w:ilvl w:val="1"/>
+          <w:numId w:val="2"/>
+        </w:numPr>
+      </w:pPr>
+      <w:r>
+        <w:t xml:space="preserve">The ultimate goal is to </w:t>
+      </w:r>
+      <w:r>
+        <w:t xml:space="preserve">determine if </w:t>
+      </w:r>
+      <w:r>
+        <w:t xml:space="preserve">the income increases </w:t>
+      </w:r>
+      <w:r>
+        <w:t>correlate</w:t>
+      </w:r>
+      <w:r>
+        <w:t>s</w:t>
+      </w:r>
+      <w:r>
+        <w:t xml:space="preserve"> to more stores.</w:t>
+      </w:r>
+    </w:p>
+    <w:p>
+      <w:pPr>
+        <w:pStyle w:val="NoSpacing"/>
+        <w:numPr>
+          <w:ilvl w:val="0"/>
+          <w:numId w:val="2"/>
+        </w:numPr>
+      </w:pPr>
+      <w:r>
+        <w:t xml:space="preserve">Will you be able to add more data to your mix here, so that you have more variables to study than just population and income </w:t>
+      </w:r>
+      <w:r>
+        <w:t>level?</w:t>
+      </w:r>
+    </w:p>
+    <w:p>
+      <w:pPr>
+        <w:pStyle w:val="NoSpacing"/>
+        <w:numPr>
+          <w:ilvl w:val="1"/>
+          <w:numId w:val="2"/>
+        </w:numPr>
+      </w:pPr>
+      <w:r>
+        <w:t>Yes, we will focus on different aspect of the population in a particular county (i.e., poverty rate, work from home%, and unemployment)</w:t>
+      </w:r>
+    </w:p>
+    <w:p>
+      <w:pPr>
+        <w:pStyle w:val="NoSpacing"/>
+        <w:numPr>
+          <w:ilvl w:val="1"/>
+          <w:numId w:val="2"/>
+        </w:numPr>
+      </w:pPr>
+      <w:r>
+        <w:t>We are still searching for financial revenue per store.</w:t>
+      </w:r>
+    </w:p>
+    <w:p>
+      <w:pPr>
+        <w:pStyle w:val="NoSpacing"/>
+      </w:pPr>
+    </w:p>
+    <w:p>
+      <w:pPr>
+        <w:pStyle w:val="NoSpacing"/>
+        <w:numPr>
+          <w:ilvl w:val="0"/>
+          <w:numId w:val="2"/>
+        </w:numPr>
+      </w:pPr>
+      <w:r>
+        <w:t xml:space="preserve">What statistical analysis do you plan to </w:t>
+      </w:r>
+      <w:r>
+        <w:t>do?</w:t>
+      </w:r>
+    </w:p>
+    <w:p>
+      <w:pPr>
+        <w:pStyle w:val="NoSpacing"/>
+        <w:numPr>
+          <w:ilvl w:val="1"/>
+          <w:numId w:val="2"/>
+        </w:numPr>
+      </w:pPr>
+      <w:r>
+        <w:t>Bar Chart showing the number of stores per state.</w:t>
+      </w:r>
+    </w:p>
+    <w:p>
+      <w:pPr>
+        <w:pStyle w:val="NoSpacing"/>
+        <w:numPr>
+          <w:ilvl w:val="1"/>
+          <w:numId w:val="2"/>
+        </w:numPr>
+      </w:pPr>
+      <w:r>
+        <w:t xml:space="preserve">Bar Chart showing the number of </w:t>
+      </w:r>
+      <w:r>
+        <w:t>population</w:t>
+      </w:r>
+      <w:r>
+        <w:t xml:space="preserve"> per state.</w:t>
+      </w:r>
+    </w:p>
+    <w:p>
+      <w:pPr>
+        <w:pStyle w:val="NoSpacing"/>
+        <w:numPr>
+          <w:ilvl w:val="1"/>
+          <w:numId w:val="2"/>
+        </w:numPr>
       </w:pPr>
     </w:p>
     <w:p>
@@ -545,7 +691,7 @@
   <w:abstractNum w:abstractNumId="0" w15:restartNumberingAfterBreak="0">
     <w:nsid w:val="02C868B9"/>
     <w:multiLevelType w:val="hybridMultilevel"/>
-    <w:tmpl w:val="8AA20FAE"/>
+    <w:tmpl w:val="86F25964"/>
     <w:lvl w:ilvl="0" w:tplc="0409000F">
       <w:start w:val="1"/>
       <w:numFmt w:val="decimal"/>
@@ -742,6 +888,119 @@
     </w:lvl>
   </w:abstractNum>
   <w:abstractNum w:abstractNumId="2" w15:restartNumberingAfterBreak="0">
+    <w:nsid w:val="1F7761C1"/>
+    <w:multiLevelType w:val="multilevel"/>
+    <w:tmpl w:val="F8B28DF6"/>
+    <w:lvl w:ilvl="0">
+      <w:start w:val="1"/>
+      <w:numFmt w:val="decimal"/>
+      <w:lvlText w:val="%1."/>
+      <w:lvlJc w:val="left"/>
+      <w:pPr>
+        <w:tabs>
+          <w:tab w:val="num" w:pos="720"/>
+        </w:tabs>
+        <w:ind w:left="720" w:hanging="360"/>
+      </w:pPr>
+    </w:lvl>
+    <w:lvl w:ilvl="1" w:tentative="1">
+      <w:start w:val="1"/>
+      <w:numFmt w:val="decimal"/>
+      <w:lvlText w:val="%2."/>
+      <w:lvlJc w:val="left"/>
+      <w:pPr>
+        <w:tabs>
+          <w:tab w:val="num" w:pos="1440"/>
+        </w:tabs>
+        <w:ind w:left="1440" w:hanging="360"/>
+      </w:pPr>
+    </w:lvl>
+    <w:lvl w:ilvl="2" w:tentative="1">
+      <w:start w:val="1"/>
+      <w:numFmt w:val="decimal"/>
+      <w:lvlText w:val="%3."/>
+      <w:lvlJc w:val="left"/>
+      <w:pPr>
+        <w:tabs>
+          <w:tab w:val="num" w:pos="2160"/>
+        </w:tabs>
+        <w:ind w:left="2160" w:hanging="360"/>
+      </w:pPr>
+    </w:lvl>
+    <w:lvl w:ilvl="3" w:tentative="1">
+      <w:start w:val="1"/>
+      <w:numFmt w:val="decimal"/>
+      <w:lvlText w:val="%4."/>
+      <w:lvlJc w:val="left"/>
+      <w:pPr>
+        <w:tabs>
+          <w:tab w:val="num" w:pos="2880"/>
+        </w:tabs>
+        <w:ind w:left="2880" w:hanging="360"/>
+      </w:pPr>
+    </w:lvl>
+    <w:lvl w:ilvl="4" w:tentative="1">
+      <w:start w:val="1"/>
+      <w:numFmt w:val="decimal"/>
+      <w:lvlText w:val="%5."/>
+      <w:lvlJc w:val="left"/>
+      <w:pPr>
+        <w:tabs>
+          <w:tab w:val="num" w:pos="3600"/>
+        </w:tabs>
+        <w:ind w:left="3600" w:hanging="360"/>
+      </w:pPr>
+    </w:lvl>
+    <w:lvl w:ilvl="5" w:tentative="1">
+      <w:start w:val="1"/>
+      <w:numFmt w:val="decimal"/>
+      <w:lvlText w:val="%6."/>
+      <w:lvlJc w:val="left"/>
+      <w:pPr>
+        <w:tabs>
+          <w:tab w:val="num" w:pos="4320"/>
+        </w:tabs>
+        <w:ind w:left="4320" w:hanging="360"/>
+      </w:pPr>
+    </w:lvl>
+    <w:lvl w:ilvl="6" w:tentative="1">
+      <w:start w:val="1"/>
+      <w:numFmt w:val="decimal"/>
+      <w:lvlText w:val="%7."/>
+      <w:lvlJc w:val="left"/>
+      <w:pPr>
+        <w:tabs>
+          <w:tab w:val="num" w:pos="5040"/>
+        </w:tabs>
+        <w:ind w:left="5040" w:hanging="360"/>
+      </w:pPr>
+    </w:lvl>
+    <w:lvl w:ilvl="7" w:tentative="1">
+      <w:start w:val="1"/>
+      <w:numFmt w:val="decimal"/>
+      <w:lvlText w:val="%8."/>
+      <w:lvlJc w:val="left"/>
+      <w:pPr>
+        <w:tabs>
+          <w:tab w:val="num" w:pos="5760"/>
+        </w:tabs>
+        <w:ind w:left="5760" w:hanging="360"/>
+      </w:pPr>
+    </w:lvl>
+    <w:lvl w:ilvl="8" w:tentative="1">
+      <w:start w:val="1"/>
+      <w:numFmt w:val="decimal"/>
+      <w:lvlText w:val="%9."/>
+      <w:lvlJc w:val="left"/>
+      <w:pPr>
+        <w:tabs>
+          <w:tab w:val="num" w:pos="6480"/>
+        </w:tabs>
+        <w:ind w:left="6480" w:hanging="360"/>
+      </w:pPr>
+    </w:lvl>
+  </w:abstractNum>
+  <w:abstractNum w:abstractNumId="3" w15:restartNumberingAfterBreak="0">
     <w:nsid w:val="55630BD7"/>
     <w:multiLevelType w:val="hybridMultilevel"/>
     <w:tmpl w:val="B734F14C"/>
@@ -854,7 +1113,7 @@
       </w:rPr>
     </w:lvl>
   </w:abstractNum>
-  <w:abstractNum w:abstractNumId="3" w15:restartNumberingAfterBreak="0">
+  <w:abstractNum w:abstractNumId="4" w15:restartNumberingAfterBreak="0">
     <w:nsid w:val="583A7F25"/>
     <w:multiLevelType w:val="hybridMultilevel"/>
     <w:tmpl w:val="22661094"/>
@@ -940,8 +1199,94 @@
       </w:pPr>
     </w:lvl>
   </w:abstractNum>
+  <w:abstractNum w:abstractNumId="5" w15:restartNumberingAfterBreak="0">
+    <w:nsid w:val="5BE707C1"/>
+    <w:multiLevelType w:val="hybridMultilevel"/>
+    <w:tmpl w:val="3E34DD8A"/>
+    <w:lvl w:ilvl="0" w:tplc="0409000F">
+      <w:start w:val="1"/>
+      <w:numFmt w:val="decimal"/>
+      <w:lvlText w:val="%1."/>
+      <w:lvlJc w:val="left"/>
+      <w:pPr>
+        <w:ind w:left="720" w:hanging="360"/>
+      </w:pPr>
+    </w:lvl>
+    <w:lvl w:ilvl="1" w:tplc="04090019" w:tentative="1">
+      <w:start w:val="1"/>
+      <w:numFmt w:val="lowerLetter"/>
+      <w:lvlText w:val="%2."/>
+      <w:lvlJc w:val="left"/>
+      <w:pPr>
+        <w:ind w:left="1440" w:hanging="360"/>
+      </w:pPr>
+    </w:lvl>
+    <w:lvl w:ilvl="2" w:tplc="0409001B" w:tentative="1">
+      <w:start w:val="1"/>
+      <w:numFmt w:val="lowerRoman"/>
+      <w:lvlText w:val="%3."/>
+      <w:lvlJc w:val="right"/>
+      <w:pPr>
+        <w:ind w:left="2160" w:hanging="180"/>
+      </w:pPr>
+    </w:lvl>
+    <w:lvl w:ilvl="3" w:tplc="0409000F" w:tentative="1">
+      <w:start w:val="1"/>
+      <w:numFmt w:val="decimal"/>
+      <w:lvlText w:val="%4."/>
+      <w:lvlJc w:val="left"/>
+      <w:pPr>
+        <w:ind w:left="2880" w:hanging="360"/>
+      </w:pPr>
+    </w:lvl>
+    <w:lvl w:ilvl="4" w:tplc="04090019" w:tentative="1">
+      <w:start w:val="1"/>
+      <w:numFmt w:val="lowerLetter"/>
+      <w:lvlText w:val="%5."/>
+      <w:lvlJc w:val="left"/>
+      <w:pPr>
+        <w:ind w:left="3600" w:hanging="360"/>
+      </w:pPr>
+    </w:lvl>
+    <w:lvl w:ilvl="5" w:tplc="0409001B" w:tentative="1">
+      <w:start w:val="1"/>
+      <w:numFmt w:val="lowerRoman"/>
+      <w:lvlText w:val="%6."/>
+      <w:lvlJc w:val="right"/>
+      <w:pPr>
+        <w:ind w:left="4320" w:hanging="180"/>
+      </w:pPr>
+    </w:lvl>
+    <w:lvl w:ilvl="6" w:tplc="0409000F" w:tentative="1">
+      <w:start w:val="1"/>
+      <w:numFmt w:val="decimal"/>
+      <w:lvlText w:val="%7."/>
+      <w:lvlJc w:val="left"/>
+      <w:pPr>
+        <w:ind w:left="5040" w:hanging="360"/>
+      </w:pPr>
+    </w:lvl>
+    <w:lvl w:ilvl="7" w:tplc="04090019" w:tentative="1">
+      <w:start w:val="1"/>
+      <w:numFmt w:val="lowerLetter"/>
+      <w:lvlText w:val="%8."/>
+      <w:lvlJc w:val="left"/>
+      <w:pPr>
+        <w:ind w:left="5760" w:hanging="360"/>
+      </w:pPr>
+    </w:lvl>
+    <w:lvl w:ilvl="8" w:tplc="0409001B" w:tentative="1">
+      <w:start w:val="1"/>
+      <w:numFmt w:val="lowerRoman"/>
+      <w:lvlText w:val="%9."/>
+      <w:lvlJc w:val="right"/>
+      <w:pPr>
+        <w:ind w:left="6480" w:hanging="180"/>
+      </w:pPr>
+    </w:lvl>
+  </w:abstractNum>
   <w:num w:numId="1">
-    <w:abstractNumId w:val="3"/>
+    <w:abstractNumId w:val="4"/>
   </w:num>
   <w:num w:numId="2">
     <w:abstractNumId w:val="0"/>
@@ -950,7 +1295,13 @@
     <w:abstractNumId w:val="1"/>
   </w:num>
   <w:num w:numId="4">
+    <w:abstractNumId w:val="3"/>
+  </w:num>
+  <w:num w:numId="5">
     <w:abstractNumId w:val="2"/>
+  </w:num>
+  <w:num w:numId="6">
+    <w:abstractNumId w:val="5"/>
   </w:num>
 </w:numbering>
 </file>

--- a/Project 1_Summary.docx
+++ b/Project 1_Summary.docx
@@ -88,40 +88,11 @@
           <w:lang w:val="es-PR"/>
         </w:rPr>
       </w:pPr>
-      <w:proofErr w:type="spellStart"/>
       <w:r>
         <w:rPr>
           <w:lang w:val="es-PR"/>
         </w:rPr>
-        <w:t>Felix</w:t>
-      </w:r>
-      <w:proofErr w:type="spellEnd"/>
-      <w:r>
-        <w:rPr>
-          <w:lang w:val="es-PR"/>
-        </w:rPr>
-        <w:t xml:space="preserve"> </w:t>
-      </w:r>
-      <w:proofErr w:type="spellStart"/>
-      <w:r>
-        <w:rPr>
-          <w:lang w:val="es-PR"/>
-        </w:rPr>
-        <w:t>Gonzalez</w:t>
-      </w:r>
-      <w:proofErr w:type="spellEnd"/>
-      <w:r>
-        <w:rPr>
-          <w:lang w:val="es-PR"/>
-        </w:rPr>
-        <w:t xml:space="preserve">, </w:t>
-      </w:r>
-      <w:proofErr w:type="spellStart"/>
-      <w:r>
-        <w:rPr>
-          <w:lang w:val="es-PR"/>
-        </w:rPr>
-        <w:t>Shah</w:t>
+        <w:t>Felix Gonzalez, Shah</w:t>
       </w:r>
       <w:r>
         <w:rPr>
@@ -133,28 +104,7 @@
         <w:rPr>
           <w:lang w:val="es-PR"/>
         </w:rPr>
-        <w:t>awaz</w:t>
-      </w:r>
-      <w:proofErr w:type="spellEnd"/>
-      <w:r>
-        <w:rPr>
-          <w:lang w:val="es-PR"/>
-        </w:rPr>
-        <w:t xml:space="preserve"> Khan, </w:t>
-      </w:r>
-      <w:proofErr w:type="spellStart"/>
-      <w:r>
-        <w:rPr>
-          <w:lang w:val="es-PR"/>
-        </w:rPr>
-        <w:t>Jesus</w:t>
-      </w:r>
-      <w:proofErr w:type="spellEnd"/>
-      <w:r>
-        <w:rPr>
-          <w:lang w:val="es-PR"/>
-        </w:rPr>
-        <w:t xml:space="preserve"> Jasso, Brian Glaude</w:t>
+        <w:t>awaz Khan, Jesus Jasso, Brian Glaude</w:t>
       </w:r>
     </w:p>
     <w:p>
@@ -509,6 +459,286 @@
       <w:pPr>
         <w:pStyle w:val="NoSpacing"/>
       </w:pPr>
+    </w:p>
+    <w:p>
+      <w:pPr>
+        <w:pStyle w:val="NoSpacing"/>
+      </w:pPr>
+    </w:p>
+    <w:p>
+      <w:pPr>
+        <w:pStyle w:val="NoSpacing"/>
+      </w:pPr>
+    </w:p>
+    <w:p>
+      <w:pPr>
+        <w:pStyle w:val="NoSpacing"/>
+      </w:pPr>
+    </w:p>
+    <w:p>
+      <w:pPr>
+        <w:pStyle w:val="NoSpacing"/>
+      </w:pPr>
+    </w:p>
+    <w:p>
+      <w:pPr>
+        <w:pStyle w:val="NoSpacing"/>
+      </w:pPr>
+    </w:p>
+    <w:p>
+      <w:pPr>
+        <w:pStyle w:val="NoSpacing"/>
+      </w:pPr>
+      <w:r>
+        <w:lastRenderedPageBreak/>
+        <w:t>Other questions:</w:t>
+      </w:r>
+    </w:p>
+    <w:p>
+      <w:pPr>
+        <w:pStyle w:val="NoSpacing"/>
+      </w:pPr>
+    </w:p>
+    <w:p>
+      <w:pPr>
+        <w:pStyle w:val="NoSpacing"/>
+        <w:numPr>
+          <w:ilvl w:val="0"/>
+          <w:numId w:val="2"/>
+        </w:numPr>
+      </w:pPr>
+      <w:r>
+        <w:t>What is your ultimate goal in trying to Correlate stores to state income level?</w:t>
+      </w:r>
+    </w:p>
+    <w:p>
+      <w:pPr>
+        <w:pStyle w:val="NoSpacing"/>
+        <w:numPr>
+          <w:ilvl w:val="1"/>
+          <w:numId w:val="2"/>
+        </w:numPr>
+      </w:pPr>
+      <w:r>
+        <w:t>The ultimate goal is to try to identify if more population correlates to more stores.</w:t>
+      </w:r>
+    </w:p>
+    <w:p>
+      <w:pPr>
+        <w:pStyle w:val="NoSpacing"/>
+        <w:numPr>
+          <w:ilvl w:val="1"/>
+          <w:numId w:val="2"/>
+        </w:numPr>
+      </w:pPr>
+      <w:r>
+        <w:t xml:space="preserve">The ultimate goal is to determine if </w:t>
+      </w:r>
+      <w:r>
+        <w:t xml:space="preserve">the income increases </w:t>
+      </w:r>
+      <w:r>
+        <w:t>correlate</w:t>
+      </w:r>
+      <w:r>
+        <w:t>s</w:t>
+      </w:r>
+      <w:r>
+        <w:t xml:space="preserve"> to more stores.</w:t>
+      </w:r>
+    </w:p>
+    <w:p>
+      <w:pPr>
+        <w:pStyle w:val="NoSpacing"/>
+        <w:numPr>
+          <w:ilvl w:val="0"/>
+          <w:numId w:val="2"/>
+        </w:numPr>
+      </w:pPr>
+      <w:r>
+        <w:t>Will you be able to add more data to your mix here, so that you have more variables to study than just population and income level?</w:t>
+      </w:r>
+    </w:p>
+    <w:p>
+      <w:pPr>
+        <w:pStyle w:val="NoSpacing"/>
+        <w:numPr>
+          <w:ilvl w:val="1"/>
+          <w:numId w:val="2"/>
+        </w:numPr>
+      </w:pPr>
+      <w:r>
+        <w:t>Yes, we will focus on different aspect of the population in a particular county (i.e., poverty rate, work from home%, and unemployment)</w:t>
+      </w:r>
+    </w:p>
+    <w:p>
+      <w:pPr>
+        <w:pStyle w:val="NoSpacing"/>
+        <w:numPr>
+          <w:ilvl w:val="1"/>
+          <w:numId w:val="2"/>
+        </w:numPr>
+      </w:pPr>
+      <w:r>
+        <w:t>We are still searching for financial revenue per store.</w:t>
+      </w:r>
+    </w:p>
+    <w:p>
+      <w:pPr>
+        <w:pStyle w:val="NoSpacing"/>
+      </w:pPr>
+    </w:p>
+    <w:p>
+      <w:pPr>
+        <w:pStyle w:val="NoSpacing"/>
+        <w:numPr>
+          <w:ilvl w:val="0"/>
+          <w:numId w:val="2"/>
+        </w:numPr>
+      </w:pPr>
+      <w:r>
+        <w:t>What statistical analysis do you plan to do?</w:t>
+      </w:r>
+    </w:p>
+    <w:p>
+      <w:pPr>
+        <w:pStyle w:val="NoSpacing"/>
+        <w:numPr>
+          <w:ilvl w:val="1"/>
+          <w:numId w:val="2"/>
+        </w:numPr>
+      </w:pPr>
+      <w:r>
+        <w:t>Bar Chart showing the number of stores per state.</w:t>
+      </w:r>
+    </w:p>
+    <w:p>
+      <w:pPr>
+        <w:pStyle w:val="NoSpacing"/>
+        <w:numPr>
+          <w:ilvl w:val="1"/>
+          <w:numId w:val="2"/>
+        </w:numPr>
+      </w:pPr>
+      <w:r>
+        <w:t>Bar Chart showing the number of population per state.</w:t>
+      </w:r>
+    </w:p>
+    <w:p>
+      <w:pPr>
+        <w:pStyle w:val="NoSpacing"/>
+        <w:numPr>
+          <w:ilvl w:val="1"/>
+          <w:numId w:val="2"/>
+        </w:numPr>
+      </w:pPr>
+      <w:r>
+        <w:t>Scatter Plots showing the number of stores vs unemployment rate</w:t>
+      </w:r>
+    </w:p>
+    <w:p>
+      <w:pPr>
+        <w:pStyle w:val="NoSpacing"/>
+        <w:numPr>
+          <w:ilvl w:val="1"/>
+          <w:numId w:val="2"/>
+        </w:numPr>
+      </w:pPr>
+      <w:r>
+        <w:t>Scatter Plots showing the number of stores vs working from home% in a state</w:t>
+      </w:r>
+    </w:p>
+    <w:p>
+      <w:pPr>
+        <w:pStyle w:val="NoSpacing"/>
+        <w:numPr>
+          <w:ilvl w:val="1"/>
+          <w:numId w:val="2"/>
+        </w:numPr>
+      </w:pPr>
+      <w:r>
+        <w:t>Gender Pie chart- with no of stores.</w:t>
+      </w:r>
+      <w:r>
+        <w:t xml:space="preserve"> </w:t>
+      </w:r>
+    </w:p>
+    <w:p>
+      <w:pPr>
+        <w:pStyle w:val="NoSpacing"/>
+        <w:numPr>
+          <w:ilvl w:val="1"/>
+          <w:numId w:val="2"/>
+        </w:numPr>
+      </w:pPr>
+      <w:r>
+        <w:t xml:space="preserve">Correlation chart: </w:t>
+      </w:r>
+      <w:r>
+        <w:t>Stores vs income per state</w:t>
+      </w:r>
+    </w:p>
+    <w:p>
+      <w:pPr>
+        <w:pStyle w:val="NoSpacing"/>
+        <w:numPr>
+          <w:ilvl w:val="1"/>
+          <w:numId w:val="2"/>
+        </w:numPr>
+      </w:pPr>
+      <w:r>
+        <w:t>Correlation chart: Stores vs population per state</w:t>
+      </w:r>
+    </w:p>
+    <w:p>
+      <w:pPr>
+        <w:pStyle w:val="NoSpacing"/>
+        <w:numPr>
+          <w:ilvl w:val="1"/>
+          <w:numId w:val="2"/>
+        </w:numPr>
+      </w:pPr>
+      <w:r>
+        <w:t xml:space="preserve">Correlation chart: </w:t>
+      </w:r>
+      <w:r>
+        <w:t>Top 10 states with most stores</w:t>
+      </w:r>
+      <w:r>
+        <w:t xml:space="preserve"> and poverty</w:t>
+      </w:r>
+    </w:p>
+    <w:p>
+      <w:pPr>
+        <w:pStyle w:val="NoSpacing"/>
+      </w:pPr>
+    </w:p>
+    <w:p>
+      <w:pPr>
+        <w:pStyle w:val="NoSpacing"/>
+        <w:numPr>
+          <w:ilvl w:val="0"/>
+          <w:numId w:val="2"/>
+        </w:numPr>
+      </w:pPr>
+      <w:r>
+        <w:t>Visualization:</w:t>
+      </w:r>
+    </w:p>
+    <w:p>
+      <w:pPr>
+        <w:pStyle w:val="NoSpacing"/>
+        <w:numPr>
+          <w:ilvl w:val="1"/>
+          <w:numId w:val="2"/>
+        </w:numPr>
+      </w:pPr>
+      <w:r>
+        <w:t>Heat map</w:t>
+      </w:r>
+      <w:r>
+        <w:t xml:space="preserve"> – what states have more stores in the US?</w:t>
+      </w:r>
     </w:p>
     <w:p>
       <w:pPr>
@@ -545,7 +775,7 @@
   <w:abstractNum w:abstractNumId="0" w15:restartNumberingAfterBreak="0">
     <w:nsid w:val="02C868B9"/>
     <w:multiLevelType w:val="hybridMultilevel"/>
-    <w:tmpl w:val="8AA20FAE"/>
+    <w:tmpl w:val="86F25964"/>
     <w:lvl w:ilvl="0" w:tplc="0409000F">
       <w:start w:val="1"/>
       <w:numFmt w:val="decimal"/>
@@ -742,6 +972,119 @@
     </w:lvl>
   </w:abstractNum>
   <w:abstractNum w:abstractNumId="2" w15:restartNumberingAfterBreak="0">
+    <w:nsid w:val="1F7761C1"/>
+    <w:multiLevelType w:val="multilevel"/>
+    <w:tmpl w:val="F8B28DF6"/>
+    <w:lvl w:ilvl="0">
+      <w:start w:val="1"/>
+      <w:numFmt w:val="decimal"/>
+      <w:lvlText w:val="%1."/>
+      <w:lvlJc w:val="left"/>
+      <w:pPr>
+        <w:tabs>
+          <w:tab w:val="num" w:pos="720"/>
+        </w:tabs>
+        <w:ind w:left="720" w:hanging="360"/>
+      </w:pPr>
+    </w:lvl>
+    <w:lvl w:ilvl="1" w:tentative="1">
+      <w:start w:val="1"/>
+      <w:numFmt w:val="decimal"/>
+      <w:lvlText w:val="%2."/>
+      <w:lvlJc w:val="left"/>
+      <w:pPr>
+        <w:tabs>
+          <w:tab w:val="num" w:pos="1440"/>
+        </w:tabs>
+        <w:ind w:left="1440" w:hanging="360"/>
+      </w:pPr>
+    </w:lvl>
+    <w:lvl w:ilvl="2" w:tentative="1">
+      <w:start w:val="1"/>
+      <w:numFmt w:val="decimal"/>
+      <w:lvlText w:val="%3."/>
+      <w:lvlJc w:val="left"/>
+      <w:pPr>
+        <w:tabs>
+          <w:tab w:val="num" w:pos="2160"/>
+        </w:tabs>
+        <w:ind w:left="2160" w:hanging="360"/>
+      </w:pPr>
+    </w:lvl>
+    <w:lvl w:ilvl="3" w:tentative="1">
+      <w:start w:val="1"/>
+      <w:numFmt w:val="decimal"/>
+      <w:lvlText w:val="%4."/>
+      <w:lvlJc w:val="left"/>
+      <w:pPr>
+        <w:tabs>
+          <w:tab w:val="num" w:pos="2880"/>
+        </w:tabs>
+        <w:ind w:left="2880" w:hanging="360"/>
+      </w:pPr>
+    </w:lvl>
+    <w:lvl w:ilvl="4" w:tentative="1">
+      <w:start w:val="1"/>
+      <w:numFmt w:val="decimal"/>
+      <w:lvlText w:val="%5."/>
+      <w:lvlJc w:val="left"/>
+      <w:pPr>
+        <w:tabs>
+          <w:tab w:val="num" w:pos="3600"/>
+        </w:tabs>
+        <w:ind w:left="3600" w:hanging="360"/>
+      </w:pPr>
+    </w:lvl>
+    <w:lvl w:ilvl="5" w:tentative="1">
+      <w:start w:val="1"/>
+      <w:numFmt w:val="decimal"/>
+      <w:lvlText w:val="%6."/>
+      <w:lvlJc w:val="left"/>
+      <w:pPr>
+        <w:tabs>
+          <w:tab w:val="num" w:pos="4320"/>
+        </w:tabs>
+        <w:ind w:left="4320" w:hanging="360"/>
+      </w:pPr>
+    </w:lvl>
+    <w:lvl w:ilvl="6" w:tentative="1">
+      <w:start w:val="1"/>
+      <w:numFmt w:val="decimal"/>
+      <w:lvlText w:val="%7."/>
+      <w:lvlJc w:val="left"/>
+      <w:pPr>
+        <w:tabs>
+          <w:tab w:val="num" w:pos="5040"/>
+        </w:tabs>
+        <w:ind w:left="5040" w:hanging="360"/>
+      </w:pPr>
+    </w:lvl>
+    <w:lvl w:ilvl="7" w:tentative="1">
+      <w:start w:val="1"/>
+      <w:numFmt w:val="decimal"/>
+      <w:lvlText w:val="%8."/>
+      <w:lvlJc w:val="left"/>
+      <w:pPr>
+        <w:tabs>
+          <w:tab w:val="num" w:pos="5760"/>
+        </w:tabs>
+        <w:ind w:left="5760" w:hanging="360"/>
+      </w:pPr>
+    </w:lvl>
+    <w:lvl w:ilvl="8" w:tentative="1">
+      <w:start w:val="1"/>
+      <w:numFmt w:val="decimal"/>
+      <w:lvlText w:val="%9."/>
+      <w:lvlJc w:val="left"/>
+      <w:pPr>
+        <w:tabs>
+          <w:tab w:val="num" w:pos="6480"/>
+        </w:tabs>
+        <w:ind w:left="6480" w:hanging="360"/>
+      </w:pPr>
+    </w:lvl>
+  </w:abstractNum>
+  <w:abstractNum w:abstractNumId="3" w15:restartNumberingAfterBreak="0">
     <w:nsid w:val="55630BD7"/>
     <w:multiLevelType w:val="hybridMultilevel"/>
     <w:tmpl w:val="B734F14C"/>
@@ -854,7 +1197,7 @@
       </w:rPr>
     </w:lvl>
   </w:abstractNum>
-  <w:abstractNum w:abstractNumId="3" w15:restartNumberingAfterBreak="0">
+  <w:abstractNum w:abstractNumId="4" w15:restartNumberingAfterBreak="0">
     <w:nsid w:val="583A7F25"/>
     <w:multiLevelType w:val="hybridMultilevel"/>
     <w:tmpl w:val="22661094"/>
@@ -940,8 +1283,94 @@
       </w:pPr>
     </w:lvl>
   </w:abstractNum>
+  <w:abstractNum w:abstractNumId="5" w15:restartNumberingAfterBreak="0">
+    <w:nsid w:val="5BE707C1"/>
+    <w:multiLevelType w:val="hybridMultilevel"/>
+    <w:tmpl w:val="3E34DD8A"/>
+    <w:lvl w:ilvl="0" w:tplc="0409000F">
+      <w:start w:val="1"/>
+      <w:numFmt w:val="decimal"/>
+      <w:lvlText w:val="%1."/>
+      <w:lvlJc w:val="left"/>
+      <w:pPr>
+        <w:ind w:left="720" w:hanging="360"/>
+      </w:pPr>
+    </w:lvl>
+    <w:lvl w:ilvl="1" w:tplc="04090019" w:tentative="1">
+      <w:start w:val="1"/>
+      <w:numFmt w:val="lowerLetter"/>
+      <w:lvlText w:val="%2."/>
+      <w:lvlJc w:val="left"/>
+      <w:pPr>
+        <w:ind w:left="1440" w:hanging="360"/>
+      </w:pPr>
+    </w:lvl>
+    <w:lvl w:ilvl="2" w:tplc="0409001B" w:tentative="1">
+      <w:start w:val="1"/>
+      <w:numFmt w:val="lowerRoman"/>
+      <w:lvlText w:val="%3."/>
+      <w:lvlJc w:val="right"/>
+      <w:pPr>
+        <w:ind w:left="2160" w:hanging="180"/>
+      </w:pPr>
+    </w:lvl>
+    <w:lvl w:ilvl="3" w:tplc="0409000F" w:tentative="1">
+      <w:start w:val="1"/>
+      <w:numFmt w:val="decimal"/>
+      <w:lvlText w:val="%4."/>
+      <w:lvlJc w:val="left"/>
+      <w:pPr>
+        <w:ind w:left="2880" w:hanging="360"/>
+      </w:pPr>
+    </w:lvl>
+    <w:lvl w:ilvl="4" w:tplc="04090019" w:tentative="1">
+      <w:start w:val="1"/>
+      <w:numFmt w:val="lowerLetter"/>
+      <w:lvlText w:val="%5."/>
+      <w:lvlJc w:val="left"/>
+      <w:pPr>
+        <w:ind w:left="3600" w:hanging="360"/>
+      </w:pPr>
+    </w:lvl>
+    <w:lvl w:ilvl="5" w:tplc="0409001B" w:tentative="1">
+      <w:start w:val="1"/>
+      <w:numFmt w:val="lowerRoman"/>
+      <w:lvlText w:val="%6."/>
+      <w:lvlJc w:val="right"/>
+      <w:pPr>
+        <w:ind w:left="4320" w:hanging="180"/>
+      </w:pPr>
+    </w:lvl>
+    <w:lvl w:ilvl="6" w:tplc="0409000F" w:tentative="1">
+      <w:start w:val="1"/>
+      <w:numFmt w:val="decimal"/>
+      <w:lvlText w:val="%7."/>
+      <w:lvlJc w:val="left"/>
+      <w:pPr>
+        <w:ind w:left="5040" w:hanging="360"/>
+      </w:pPr>
+    </w:lvl>
+    <w:lvl w:ilvl="7" w:tplc="04090019" w:tentative="1">
+      <w:start w:val="1"/>
+      <w:numFmt w:val="lowerLetter"/>
+      <w:lvlText w:val="%8."/>
+      <w:lvlJc w:val="left"/>
+      <w:pPr>
+        <w:ind w:left="5760" w:hanging="360"/>
+      </w:pPr>
+    </w:lvl>
+    <w:lvl w:ilvl="8" w:tplc="0409001B" w:tentative="1">
+      <w:start w:val="1"/>
+      <w:numFmt w:val="lowerRoman"/>
+      <w:lvlText w:val="%9."/>
+      <w:lvlJc w:val="right"/>
+      <w:pPr>
+        <w:ind w:left="6480" w:hanging="180"/>
+      </w:pPr>
+    </w:lvl>
+  </w:abstractNum>
   <w:num w:numId="1">
-    <w:abstractNumId w:val="3"/>
+    <w:abstractNumId w:val="4"/>
   </w:num>
   <w:num w:numId="2">
     <w:abstractNumId w:val="0"/>
@@ -950,7 +1379,13 @@
     <w:abstractNumId w:val="1"/>
   </w:num>
   <w:num w:numId="4">
+    <w:abstractNumId w:val="3"/>
+  </w:num>
+  <w:num w:numId="5">
     <w:abstractNumId w:val="2"/>
+  </w:num>
+  <w:num w:numId="6">
+    <w:abstractNumId w:val="5"/>
   </w:num>
 </w:numbering>
 </file>
